--- a/src/documents/vacation/zayvlenie-na-otgul-v-voenkomat.docx
+++ b/src/documents/vacation/zayvlenie-na-otgul-v-voenkomat.docx
@@ -627,23 +627,7 @@
           <w:sz w:val="24"/>
           <w:szCs w:val="24"/>
         </w:rPr>
-        <w:t xml:space="preserve">от </w:t>
-      </w:r>
-      <w:r>
-        <w:rPr>
-          <w:rFonts w:ascii="Times New Roman" w:hAnsi="Times New Roman"/>
-          <w:sz w:val="24"/>
-          <w:szCs w:val="24"/>
-        </w:rPr>
-        <w:t>«__</w:t>
-      </w:r>
-      <w:r>
-        <w:rPr>
-          <w:rFonts w:ascii="Times New Roman" w:hAnsi="Times New Roman"/>
-          <w:sz w:val="24"/>
-          <w:szCs w:val="24"/>
-        </w:rPr>
-        <w:t>__</w:t>
+        <w:t>от «____</w:t>
       </w:r>
       <w:proofErr w:type="gramStart"/>
       <w:r>
@@ -661,41 +645,7 @@
           <w:sz w:val="24"/>
           <w:szCs w:val="24"/>
         </w:rPr>
-        <w:t>__</w:t>
-      </w:r>
-      <w:r>
-        <w:rPr>
-          <w:rFonts w:ascii="Times New Roman" w:hAnsi="Times New Roman"/>
-          <w:sz w:val="24"/>
-          <w:szCs w:val="24"/>
-        </w:rPr>
-        <w:t>______</w:t>
-      </w:r>
-      <w:r>
-        <w:rPr>
-          <w:rFonts w:ascii="Times New Roman" w:hAnsi="Times New Roman"/>
-          <w:sz w:val="24"/>
-          <w:szCs w:val="24"/>
-        </w:rPr>
-        <w:t>______20_</w:t>
-      </w:r>
-      <w:r>
-        <w:rPr>
-          <w:rFonts w:ascii="Times New Roman" w:hAnsi="Times New Roman"/>
-          <w:sz w:val="24"/>
-          <w:szCs w:val="24"/>
-        </w:rPr>
-        <w:t>__</w:t>
-      </w:r>
-      <w:bookmarkStart w:id="0" w:name="_GoBack"/>
-      <w:bookmarkEnd w:id="0"/>
-      <w:r>
-        <w:rPr>
-          <w:rFonts w:ascii="Times New Roman" w:hAnsi="Times New Roman"/>
-          <w:sz w:val="24"/>
-          <w:szCs w:val="24"/>
-        </w:rPr>
-        <w:t>_ г.</w:t>
+        <w:t>______________20____ г.</w:t>
       </w:r>
     </w:p>
     <w:p>
@@ -751,7 +701,13 @@
             <w:pPr>
               <w:pStyle w:val="ConsPlusNormal"/>
               <w:jc w:val="both"/>
-            </w:pPr>
+              <w:rPr>
+                <w:rFonts w:ascii="Times New Roman" w:hAnsi="Times New Roman" w:cs="Times New Roman"/>
+                <w:sz w:val="24"/>
+                <w:szCs w:val="24"/>
+              </w:rPr>
+            </w:pPr>
+            <w:bookmarkStart w:id="0" w:name="_GoBack" w:colFirst="0" w:colLast="4"/>
           </w:p>
         </w:tc>
         <w:tc>
@@ -762,6 +718,11 @@
             <w:pPr>
               <w:pStyle w:val="ConsPlusNormal"/>
               <w:jc w:val="both"/>
+              <w:rPr>
+                <w:rFonts w:ascii="Times New Roman" w:hAnsi="Times New Roman" w:cs="Times New Roman"/>
+                <w:sz w:val="24"/>
+                <w:szCs w:val="24"/>
+              </w:rPr>
             </w:pPr>
           </w:p>
         </w:tc>
@@ -776,6 +737,11 @@
             <w:pPr>
               <w:pStyle w:val="ConsPlusNormal"/>
               <w:jc w:val="both"/>
+              <w:rPr>
+                <w:rFonts w:ascii="Times New Roman" w:hAnsi="Times New Roman" w:cs="Times New Roman"/>
+                <w:sz w:val="24"/>
+                <w:szCs w:val="24"/>
+              </w:rPr>
             </w:pPr>
           </w:p>
         </w:tc>
@@ -787,6 +753,11 @@
             <w:pPr>
               <w:pStyle w:val="ConsPlusNormal"/>
               <w:jc w:val="both"/>
+              <w:rPr>
+                <w:rFonts w:ascii="Times New Roman" w:hAnsi="Times New Roman" w:cs="Times New Roman"/>
+                <w:sz w:val="24"/>
+                <w:szCs w:val="24"/>
+              </w:rPr>
             </w:pPr>
           </w:p>
         </w:tc>
@@ -801,10 +772,16 @@
             <w:pPr>
               <w:pStyle w:val="ConsPlusNormal"/>
               <w:jc w:val="both"/>
+              <w:rPr>
+                <w:rFonts w:ascii="Times New Roman" w:hAnsi="Times New Roman" w:cs="Times New Roman"/>
+                <w:sz w:val="24"/>
+                <w:szCs w:val="24"/>
+              </w:rPr>
             </w:pPr>
           </w:p>
         </w:tc>
       </w:tr>
+      <w:bookmarkEnd w:id="0"/>
       <w:tr>
         <w:tc>
           <w:tcPr>
